--- a/ТКМ/Литье/domashnee-zadanie-po-tkm-lite-1128134125-1512407443/Домашнее задание по ТКМ литье.docx
+++ b/ТКМ/Литье/domashnee-zadanie-po-tkm-lite-1128134125-1512407443/Домашнее задание по ТКМ литье.docx
@@ -2850,6 +2850,51 @@
       <w:pPr>
         <w:jc w:val="both"/>
       </w:pPr>
+      <w:r>
+        <w:drawing>
+          <wp:inline distT="0" distB="0" distL="114300" distR="114300">
+            <wp:extent cx="2166620" cy="2253615"/>
+            <wp:effectExtent l="0" t="0" r="12700" b="1905"/>
+            <wp:docPr id="1" name="Изображение 2"/>
+            <wp:cNvGraphicFramePr>
+              <a:graphicFrameLocks xmlns:a="http://schemas.openxmlformats.org/drawingml/2006/main" noChangeAspect="1"/>
+            </wp:cNvGraphicFramePr>
+            <a:graphic xmlns:a="http://schemas.openxmlformats.org/drawingml/2006/main">
+              <a:graphicData uri="http://schemas.openxmlformats.org/drawingml/2006/picture">
+                <pic:pic xmlns:pic="http://schemas.openxmlformats.org/drawingml/2006/picture">
+                  <pic:nvPicPr>
+                    <pic:cNvPr id="1" name="Изображение 2"/>
+                    <pic:cNvPicPr>
+                      <a:picLocks noChangeAspect="1"/>
+                    </pic:cNvPicPr>
+                  </pic:nvPicPr>
+                  <pic:blipFill>
+                    <a:blip r:embed="rId9"/>
+                    <a:stretch>
+                      <a:fillRect/>
+                    </a:stretch>
+                  </pic:blipFill>
+                  <pic:spPr>
+                    <a:xfrm>
+                      <a:off x="0" y="0"/>
+                      <a:ext cx="2166620" cy="2253615"/>
+                    </a:xfrm>
+                    <a:prstGeom prst="rect">
+                      <a:avLst/>
+                    </a:prstGeom>
+                    <a:noFill/>
+                    <a:ln w="9525">
+                      <a:noFill/>
+                    </a:ln>
+                  </pic:spPr>
+                </pic:pic>
+              </a:graphicData>
+            </a:graphic>
+          </wp:inline>
+        </w:drawing>
+      </w:r>
+      <w:bookmarkStart w:id="0" w:name="_GoBack"/>
+      <w:bookmarkEnd w:id="0"/>
     </w:p>
     <w:tbl>
       <w:tblPr>
@@ -2916,7 +2961,6 @@
           <w:sz w:val="16"/>
         </w:rPr>
       </w:pPr>
-      <w:bookmarkStart w:id="0" w:name="_GoBack"/>
       <w:r>
         <w:drawing>
           <wp:inline distT="0" distB="0" distL="0" distR="0">
@@ -2931,57 +2975,6 @@
                 <pic:pic xmlns:pic="http://schemas.openxmlformats.org/drawingml/2006/picture">
                   <pic:nvPicPr>
                     <pic:cNvPr id="812" name="Рисунок 812" descr="C:\Users\Admin\AppData\Local\Microsoft\Windows\INetCache\Content.Word\Безымянный.png"/>
-                    <pic:cNvPicPr>
-                      <a:picLocks noChangeAspect="1" noChangeArrowheads="1"/>
-                    </pic:cNvPicPr>
-                  </pic:nvPicPr>
-                  <pic:blipFill>
-                    <a:blip r:embed="rId9">
-                      <a:extLst>
-                        <a:ext uri="{28A0092B-C50C-407E-A947-70E740481C1C}">
-                          <a14:useLocalDpi xmlns:a14="http://schemas.microsoft.com/office/drawing/2010/main" val="0"/>
-                        </a:ext>
-                      </a:extLst>
-                    </a:blip>
-                    <a:srcRect/>
-                    <a:stretch>
-                      <a:fillRect/>
-                    </a:stretch>
-                  </pic:blipFill>
-                  <pic:spPr>
-                    <a:xfrm>
-                      <a:off x="0" y="0"/>
-                      <a:ext cx="2511603" cy="2842020"/>
-                    </a:xfrm>
-                    <a:prstGeom prst="rect">
-                      <a:avLst/>
-                    </a:prstGeom>
-                    <a:noFill/>
-                    <a:ln>
-                      <a:noFill/>
-                    </a:ln>
-                  </pic:spPr>
-                </pic:pic>
-              </a:graphicData>
-            </a:graphic>
-          </wp:inline>
-        </w:drawing>
-      </w:r>
-      <w:bookmarkEnd w:id="0"/>
-      <w:r>
-        <w:drawing>
-          <wp:inline distT="0" distB="0" distL="0" distR="0">
-            <wp:extent cx="3378200" cy="2334260"/>
-            <wp:effectExtent l="0" t="0" r="0" b="8890"/>
-            <wp:docPr id="813" name="Рисунок 813" descr="C:\Users\Admin\AppData\Local\Microsoft\Windows\INetCache\Content.Word\Безымянный2.png"/>
-            <wp:cNvGraphicFramePr>
-              <a:graphicFrameLocks xmlns:a="http://schemas.openxmlformats.org/drawingml/2006/main" noChangeAspect="1"/>
-            </wp:cNvGraphicFramePr>
-            <a:graphic xmlns:a="http://schemas.openxmlformats.org/drawingml/2006/main">
-              <a:graphicData uri="http://schemas.openxmlformats.org/drawingml/2006/picture">
-                <pic:pic xmlns:pic="http://schemas.openxmlformats.org/drawingml/2006/picture">
-                  <pic:nvPicPr>
-                    <pic:cNvPr id="813" name="Рисунок 813" descr="C:\Users\Admin\AppData\Local\Microsoft\Windows\INetCache\Content.Word\Безымянный2.png"/>
                     <pic:cNvPicPr>
                       <a:picLocks noChangeAspect="1" noChangeArrowheads="1"/>
                     </pic:cNvPicPr>
@@ -3002,7 +2995,7 @@
                   <pic:spPr>
                     <a:xfrm>
                       <a:off x="0" y="0"/>
-                      <a:ext cx="3411887" cy="2357225"/>
+                      <a:ext cx="2511603" cy="2842020"/>
                     </a:xfrm>
                     <a:prstGeom prst="rect">
                       <a:avLst/>

--- a/ТКМ/Литье/domashnee-zadanie-po-tkm-lite-1128134125-1512407443/Домашнее задание по ТКМ литье.docx
+++ b/ТКМ/Литье/domashnee-zadanie-po-tkm-lite-1128134125-1512407443/Домашнее задание по ТКМ литье.docx
@@ -2893,8 +2893,49 @@
           </wp:inline>
         </w:drawing>
       </w:r>
-      <w:bookmarkStart w:id="0" w:name="_GoBack"/>
-      <w:bookmarkEnd w:id="0"/>
+      <w:r>
+        <w:drawing>
+          <wp:inline distT="0" distB="0" distL="114300" distR="114300">
+            <wp:extent cx="2790190" cy="2425065"/>
+            <wp:effectExtent l="0" t="0" r="13970" b="13335"/>
+            <wp:docPr id="2" name="Изображение 2"/>
+            <wp:cNvGraphicFramePr>
+              <a:graphicFrameLocks xmlns:a="http://schemas.openxmlformats.org/drawingml/2006/main" noChangeAspect="1"/>
+            </wp:cNvGraphicFramePr>
+            <a:graphic xmlns:a="http://schemas.openxmlformats.org/drawingml/2006/main">
+              <a:graphicData uri="http://schemas.openxmlformats.org/drawingml/2006/picture">
+                <pic:pic xmlns:pic="http://schemas.openxmlformats.org/drawingml/2006/picture">
+                  <pic:nvPicPr>
+                    <pic:cNvPr id="2" name="Изображение 2"/>
+                    <pic:cNvPicPr>
+                      <a:picLocks noChangeAspect="1"/>
+                    </pic:cNvPicPr>
+                  </pic:nvPicPr>
+                  <pic:blipFill>
+                    <a:blip r:embed="rId10"/>
+                    <a:stretch>
+                      <a:fillRect/>
+                    </a:stretch>
+                  </pic:blipFill>
+                  <pic:spPr>
+                    <a:xfrm>
+                      <a:off x="0" y="0"/>
+                      <a:ext cx="2790190" cy="2425065"/>
+                    </a:xfrm>
+                    <a:prstGeom prst="rect">
+                      <a:avLst/>
+                    </a:prstGeom>
+                    <a:noFill/>
+                    <a:ln w="9525">
+                      <a:noFill/>
+                    </a:ln>
+                  </pic:spPr>
+                </pic:pic>
+              </a:graphicData>
+            </a:graphic>
+          </wp:inline>
+        </w:drawing>
+      </w:r>
     </w:p>
     <w:tbl>
       <w:tblPr>
@@ -2961,56 +3002,6 @@
           <w:sz w:val="16"/>
         </w:rPr>
       </w:pPr>
-      <w:r>
-        <w:drawing>
-          <wp:inline distT="0" distB="0" distL="0" distR="0">
-            <wp:extent cx="2492375" cy="2820670"/>
-            <wp:effectExtent l="0" t="0" r="3175" b="0"/>
-            <wp:docPr id="812" name="Рисунок 812" descr="C:\Users\Admin\AppData\Local\Microsoft\Windows\INetCache\Content.Word\Безымянный.png"/>
-            <wp:cNvGraphicFramePr>
-              <a:graphicFrameLocks xmlns:a="http://schemas.openxmlformats.org/drawingml/2006/main" noChangeAspect="1"/>
-            </wp:cNvGraphicFramePr>
-            <a:graphic xmlns:a="http://schemas.openxmlformats.org/drawingml/2006/main">
-              <a:graphicData uri="http://schemas.openxmlformats.org/drawingml/2006/picture">
-                <pic:pic xmlns:pic="http://schemas.openxmlformats.org/drawingml/2006/picture">
-                  <pic:nvPicPr>
-                    <pic:cNvPr id="812" name="Рисунок 812" descr="C:\Users\Admin\AppData\Local\Microsoft\Windows\INetCache\Content.Word\Безымянный.png"/>
-                    <pic:cNvPicPr>
-                      <a:picLocks noChangeAspect="1" noChangeArrowheads="1"/>
-                    </pic:cNvPicPr>
-                  </pic:nvPicPr>
-                  <pic:blipFill>
-                    <a:blip r:embed="rId10">
-                      <a:extLst>
-                        <a:ext uri="{28A0092B-C50C-407E-A947-70E740481C1C}">
-                          <a14:useLocalDpi xmlns:a14="http://schemas.microsoft.com/office/drawing/2010/main" val="0"/>
-                        </a:ext>
-                      </a:extLst>
-                    </a:blip>
-                    <a:srcRect/>
-                    <a:stretch>
-                      <a:fillRect/>
-                    </a:stretch>
-                  </pic:blipFill>
-                  <pic:spPr>
-                    <a:xfrm>
-                      <a:off x="0" y="0"/>
-                      <a:ext cx="2511603" cy="2842020"/>
-                    </a:xfrm>
-                    <a:prstGeom prst="rect">
-                      <a:avLst/>
-                    </a:prstGeom>
-                    <a:noFill/>
-                    <a:ln>
-                      <a:noFill/>
-                    </a:ln>
-                  </pic:spPr>
-                </pic:pic>
-              </a:graphicData>
-            </a:graphic>
-          </wp:inline>
-        </w:drawing>
-      </w:r>
     </w:p>
     <w:p>
       <w:pPr>
@@ -3152,7 +3143,12 @@
     </w:p>
     <w:p>
       <w:r>
-        <w:t>Для вертикального расположения отливки:</w:t>
+        <w:t>Для вертикального расположения отлив</w:t>
+      </w:r>
+      <w:bookmarkStart w:id="0" w:name="_GoBack"/>
+      <w:bookmarkEnd w:id="0"/>
+      <w:r>
+        <w:t>ки:</w:t>
       </w:r>
     </w:p>
     <w:p>
